--- a/API/Documents/HeaderData.docx
+++ b/API/Documents/HeaderData.docx
@@ -20,7 +20,7 @@
     </w:p>
     <w:p>
       <w:r>
-        <w:t>The HeaderData class is part of Simplisity Server</w:t>
+        <w:t>The HeaderData class is Server</w:t>
       </w:r>
       <w:r>
         <w:t>-side</w:t>
@@ -168,7 +168,15 @@
       </w:r>
       <w:proofErr w:type="spellEnd"/>
       <w:r>
-        <w:t xml:space="preserve"> rendered on the html page and placed into a simplisity </w:t>
+        <w:t xml:space="preserve"> rendered on the html page and placed into a </w:t>
+      </w:r>
+      <w:proofErr w:type="spellStart"/>
+      <w:r>
+        <w:t>simplisity</w:t>
+      </w:r>
+      <w:proofErr w:type="spellEnd"/>
+      <w:r>
+        <w:t xml:space="preserve"> </w:t>
       </w:r>
       <w:proofErr w:type="spellStart"/>
       <w:r>
@@ -449,7 +457,15 @@
       </w:r>
       <w:proofErr w:type="spellEnd"/>
       <w:r>
-        <w:t xml:space="preserve">” field.  All param fields are passed back to the server from the client and used to populate the SimplisityInfo class </w:t>
+        <w:t xml:space="preserve">” field.  All param fields are passed back to the server from the client and used to populate the </w:t>
+      </w:r>
+      <w:proofErr w:type="spellStart"/>
+      <w:r>
+        <w:t>SimplisityInfo</w:t>
+      </w:r>
+      <w:proofErr w:type="spellEnd"/>
+      <w:r>
+        <w:t xml:space="preserve"> class </w:t>
       </w:r>
       <w:proofErr w:type="spellStart"/>
       <w:r>
@@ -635,12 +651,7 @@
       </w:r>
       <w:proofErr w:type="spellEnd"/>
       <w:r>
-        <w:t xml:space="preserve"> class, it uses this to overwrite the existing fields.  Any</w:t>
-      </w:r>
-      <w:bookmarkStart w:id="0" w:name="_GoBack"/>
-      <w:bookmarkEnd w:id="0"/>
-      <w:r>
-        <w:t xml:space="preserve"> field name/id can be used, but we have static defined ones, to deal with standard operations.</w:t>
+        <w:t xml:space="preserve"> class, it uses this to overwrite the existing fields.  Any field name/id can be used, but we have static defined ones, to deal with standard operations.</w:t>
       </w:r>
     </w:p>
     <w:p>
@@ -1656,7 +1667,21 @@
         <w:t xml:space="preserve"> </w:t>
       </w:r>
     </w:p>
-    <w:p/>
+    <w:p>
+      <w:pPr>
+        <w:pStyle w:val="Heading1"/>
+      </w:pPr>
+      <w:r>
+        <w:t>Filtering and Sorting Data Lists</w:t>
+      </w:r>
+    </w:p>
+    <w:p>
+      <w:r>
+        <w:t>The HeaderData is also used to keep track of filtering and sorting data.  Each DNN Rocket module can have settings to define the filtering and sorting.</w:t>
+      </w:r>
+      <w:bookmarkStart w:id="0" w:name="_GoBack"/>
+      <w:bookmarkEnd w:id="0"/>
+    </w:p>
     <w:p/>
     <w:p/>
     <w:p>
